--- a/Project final documentation/Provision For acceptance.docx
+++ b/Project final documentation/Provision For acceptance.docx
@@ -306,33 +306,7 @@
           <w:szCs w:val="24"/>
           <w:lang w:val="en-US" w:eastAsia="de-DE"/>
         </w:rPr>
-        <w:t xml:space="preserve"> (can be found in the file </w:t>
-      </w:r>
-      <w:proofErr w:type="spellStart"/>
-      <w:proofErr w:type="gramStart"/>
-      <w:r>
-        <w:rPr>
-          <w:rFonts w:ascii="Roboto Condensed" w:eastAsia="Times New Roman" w:hAnsi="Roboto Condensed" w:cs="Times New Roman"/>
-          <w:b/>
-          <w:bCs/>
-          <w:sz w:val="24"/>
-          <w:szCs w:val="24"/>
-          <w:lang w:val="en-US" w:eastAsia="de-DE"/>
-        </w:rPr>
-        <w:t>package.json</w:t>
-      </w:r>
-      <w:proofErr w:type="spellEnd"/>
-      <w:proofErr w:type="gramEnd"/>
-      <w:r>
-        <w:rPr>
-          <w:rFonts w:ascii="Roboto Condensed" w:eastAsia="Times New Roman" w:hAnsi="Roboto Condensed" w:cs="Times New Roman"/>
-          <w:b/>
-          <w:bCs/>
-          <w:sz w:val="24"/>
-          <w:szCs w:val="24"/>
-          <w:lang w:val="en-US" w:eastAsia="de-DE"/>
-        </w:rPr>
-        <w:t>)</w:t>
+        <w:t xml:space="preserve"> (can be found in the file package.json)</w:t>
       </w:r>
       <w:r>
         <w:rPr>
@@ -912,21 +886,7 @@
                   <w:rStyle w:val="Hyperlink"/>
                   <w:rFonts w:ascii="Roboto Condensed" w:hAnsi="Roboto Condensed"/>
                 </w:rPr>
-                <w:t>todoapp - Issues - S</w:t>
-              </w:r>
-              <w:r>
-                <w:rPr>
-                  <w:rStyle w:val="Hyperlink"/>
-                  <w:rFonts w:ascii="Roboto Condensed" w:hAnsi="Roboto Condensed"/>
-                </w:rPr>
-                <w:t>o</w:t>
-              </w:r>
-              <w:r>
-                <w:rPr>
-                  <w:rStyle w:val="Hyperlink"/>
-                  <w:rFonts w:ascii="Roboto Condensed" w:hAnsi="Roboto Condensed"/>
-                </w:rPr>
-                <w:t>narQube Community Build</w:t>
+                <w:t>todoapp - Issues - SonarQube Community Build</w:t>
               </w:r>
             </w:hyperlink>
           </w:p>
@@ -1033,7 +993,21 @@
           <w:rFonts w:ascii="Roboto Condensed" w:hAnsi="Roboto Condensed"/>
           <w:lang w:val="en-US"/>
         </w:rPr>
-        <w:t>14.</w:t>
+        <w:t>14</w:t>
+      </w:r>
+      <w:r>
+        <w:rPr>
+          <w:rFonts w:ascii="Roboto Condensed" w:hAnsi="Roboto Condensed"/>
+          <w:lang w:val="en-US"/>
+        </w:rPr>
+        <w:t>. GitGuardians</w:t>
+      </w:r>
+      <w:r>
+        <w:rPr>
+          <w:rFonts w:ascii="Roboto Condensed" w:hAnsi="Roboto Condensed"/>
+          <w:lang w:val="en-US"/>
+        </w:rPr>
+        <w:t>.</w:t>
       </w:r>
     </w:p>
     <w:p>
@@ -1652,6 +1626,7 @@
   <w:style w:type="character" w:default="1" w:styleId="DefaultParagraphFont">
     <w:name w:val="Default Paragraph Font"/>
     <w:uiPriority w:val="1"/>
+    <w:semiHidden/>
     <w:unhideWhenUsed/>
   </w:style>
   <w:style w:type="table" w:default="1" w:styleId="TableNormal">
